--- a/infocurso/PoliticasPensamientoC_Lunes.docx
+++ b/infocurso/PoliticasPensamientoC_Lunes.docx
@@ -161,7 +161,7 @@
                                     <pic:cNvPicPr/>
                                   </pic:nvPicPr>
                                   <pic:blipFill>
-                                    <a:blip r:embed="rId8">
+                                    <a:blip r:embed="rId9">
                                       <a:extLst>
                                         <a:ext uri="{28A0092B-C50C-407E-A947-70E740481C1C}">
                                           <a14:useLocalDpi xmlns:a14="http://schemas.microsoft.com/office/drawing/2010/main" val="0"/>
@@ -797,7 +797,27 @@
           <w:szCs w:val="22"/>
           <w:u w:val="single"/>
         </w:rPr>
-        <w:t xml:space="preserve">    </w:t>
+        <w:t xml:space="preserve">  </w:t>
+      </w:r>
+      <w:r>
+        <w:rPr>
+          <w:rFonts w:ascii="Arial" w:hAnsi="Arial"/>
+          <w:bCs/>
+          <w:sz w:val="22"/>
+          <w:szCs w:val="22"/>
+          <w:u w:val="single"/>
+        </w:rPr>
+        <w:t xml:space="preserve">  </w:t>
+      </w:r>
+      <w:r>
+        <w:rPr>
+          <w:rFonts w:ascii="Arial" w:hAnsi="Arial"/>
+          <w:bCs/>
+          <w:sz w:val="22"/>
+          <w:szCs w:val="22"/>
+          <w:u w:val="single"/>
+        </w:rPr>
+        <w:t xml:space="preserve">  </w:t>
       </w:r>
       <w:proofErr w:type="gramStart"/>
       <w:r>
@@ -885,7 +905,6 @@
         </w:rPr>
         <w:t xml:space="preserve">   </w:t>
       </w:r>
-      <w:proofErr w:type="gramStart"/>
       <w:r>
         <w:rPr>
           <w:rFonts w:ascii="Arial" w:hAnsi="Arial"/>
@@ -895,9 +914,8 @@
           <w:u w:val="single"/>
           <w:lang w:eastAsia="es-ES"/>
         </w:rPr>
-        <w:t>Lunes</w:t>
-      </w:r>
-      <w:proofErr w:type="gramEnd"/>
+        <w:t xml:space="preserve">Lunes y Jueves </w:t>
+      </w:r>
       <w:r>
         <w:rPr>
           <w:rFonts w:ascii="Arial" w:hAnsi="Arial"/>
@@ -907,7 +925,7 @@
           <w:u w:val="single"/>
           <w:lang w:eastAsia="es-ES"/>
         </w:rPr>
-        <w:t xml:space="preserve"> y Jueves </w:t>
+        <w:t>4</w:t>
       </w:r>
       <w:r>
         <w:rPr>
@@ -918,7 +936,7 @@
           <w:u w:val="single"/>
           <w:lang w:eastAsia="es-ES"/>
         </w:rPr>
-        <w:t>4</w:t>
+        <w:t>:</w:t>
       </w:r>
       <w:r>
         <w:rPr>
@@ -929,7 +947,7 @@
           <w:u w:val="single"/>
           <w:lang w:eastAsia="es-ES"/>
         </w:rPr>
-        <w:t>:</w:t>
+        <w:t>0</w:t>
       </w:r>
       <w:r>
         <w:rPr>
@@ -951,7 +969,7 @@
           <w:u w:val="single"/>
           <w:lang w:eastAsia="es-ES"/>
         </w:rPr>
-        <w:t>0</w:t>
+        <w:t xml:space="preserve"> – </w:t>
       </w:r>
       <w:r>
         <w:rPr>
@@ -962,7 +980,7 @@
           <w:u w:val="single"/>
           <w:lang w:eastAsia="es-ES"/>
         </w:rPr>
-        <w:t xml:space="preserve"> – </w:t>
+        <w:t>6:00</w:t>
       </w:r>
       <w:r>
         <w:rPr>
@@ -973,7 +991,7 @@
           <w:u w:val="single"/>
           <w:lang w:eastAsia="es-ES"/>
         </w:rPr>
-        <w:t>6:00</w:t>
+        <w:t xml:space="preserve"> </w:t>
       </w:r>
       <w:r>
         <w:rPr>
@@ -984,7 +1002,7 @@
           <w:u w:val="single"/>
           <w:lang w:eastAsia="es-ES"/>
         </w:rPr>
-        <w:t xml:space="preserve"> </w:t>
+        <w:t>p</w:t>
       </w:r>
       <w:r>
         <w:rPr>
@@ -995,7 +1013,152 @@
           <w:u w:val="single"/>
           <w:lang w:eastAsia="es-ES"/>
         </w:rPr>
-        <w:t>p</w:t>
+        <w:t>.m.</w:t>
+      </w:r>
+      <w:r>
+        <w:rPr>
+          <w:rFonts w:ascii="Arial" w:hAnsi="Arial"/>
+          <w:b/>
+          <w:snapToGrid w:val="0"/>
+          <w:sz w:val="22"/>
+          <w:szCs w:val="22"/>
+          <w:lang w:eastAsia="es-ES"/>
+        </w:rPr>
+        <w:t xml:space="preserve"> </w:t>
+      </w:r>
+      <w:r>
+        <w:rPr>
+          <w:rFonts w:ascii="Arial" w:hAnsi="Arial"/>
+          <w:b/>
+          <w:snapToGrid w:val="0"/>
+          <w:sz w:val="22"/>
+          <w:szCs w:val="22"/>
+          <w:lang w:eastAsia="es-ES"/>
+        </w:rPr>
+        <w:t xml:space="preserve">      </w:t>
+      </w:r>
+      <w:r>
+        <w:rPr>
+          <w:rFonts w:ascii="Arial" w:hAnsi="Arial"/>
+          <w:b/>
+          <w:snapToGrid w:val="0"/>
+          <w:sz w:val="22"/>
+          <w:szCs w:val="22"/>
+          <w:lang w:eastAsia="es-ES"/>
+        </w:rPr>
+        <w:t xml:space="preserve">    </w:t>
+      </w:r>
+      <w:r>
+        <w:rPr>
+          <w:rFonts w:ascii="Arial" w:hAnsi="Arial"/>
+          <w:b/>
+          <w:snapToGrid w:val="0"/>
+          <w:sz w:val="22"/>
+          <w:szCs w:val="22"/>
+          <w:lang w:eastAsia="es-ES"/>
+        </w:rPr>
+        <w:t xml:space="preserve">         </w:t>
+      </w:r>
+      <w:r>
+        <w:rPr>
+          <w:rFonts w:ascii="Arial" w:hAnsi="Arial"/>
+          <w:b/>
+          <w:snapToGrid w:val="0"/>
+          <w:sz w:val="22"/>
+          <w:szCs w:val="22"/>
+          <w:lang w:eastAsia="es-ES"/>
+        </w:rPr>
+        <w:t xml:space="preserve">  </w:t>
+      </w:r>
+      <w:r>
+        <w:rPr>
+          <w:rFonts w:ascii="Arial" w:hAnsi="Arial"/>
+          <w:b/>
+          <w:snapToGrid w:val="0"/>
+          <w:sz w:val="22"/>
+          <w:szCs w:val="22"/>
+          <w:lang w:eastAsia="es-ES"/>
+        </w:rPr>
+        <w:t xml:space="preserve">  </w:t>
+      </w:r>
+      <w:r>
+        <w:rPr>
+          <w:rFonts w:ascii="Arial" w:hAnsi="Arial"/>
+          <w:b/>
+          <w:snapToGrid w:val="0"/>
+          <w:sz w:val="22"/>
+          <w:szCs w:val="22"/>
+          <w:lang w:eastAsia="es-ES"/>
+        </w:rPr>
+        <w:t xml:space="preserve"> </w:t>
+      </w:r>
+      <w:r>
+        <w:rPr>
+          <w:rFonts w:ascii="Arial" w:hAnsi="Arial"/>
+          <w:b/>
+          <w:snapToGrid w:val="0"/>
+          <w:sz w:val="22"/>
+          <w:szCs w:val="22"/>
+          <w:lang w:eastAsia="es-ES"/>
+        </w:rPr>
+        <w:t xml:space="preserve"> </w:t>
+      </w:r>
+      <w:bookmarkStart w:id="0" w:name="_GoBack"/>
+      <w:bookmarkEnd w:id="0"/>
+      <w:r>
+        <w:rPr>
+          <w:rFonts w:ascii="Arial" w:hAnsi="Arial"/>
+          <w:b/>
+          <w:snapToGrid w:val="0"/>
+          <w:sz w:val="22"/>
+          <w:szCs w:val="22"/>
+          <w:lang w:eastAsia="es-ES"/>
+        </w:rPr>
+        <w:t xml:space="preserve"> </w:t>
+      </w:r>
+      <w:r>
+        <w:rPr>
+          <w:rFonts w:ascii="Arial" w:hAnsi="Arial"/>
+          <w:b/>
+          <w:snapToGrid w:val="0"/>
+          <w:sz w:val="22"/>
+          <w:szCs w:val="22"/>
+          <w:lang w:eastAsia="es-ES"/>
+        </w:rPr>
+        <w:t xml:space="preserve"> </w:t>
+      </w:r>
+      <w:r>
+        <w:rPr>
+          <w:rFonts w:ascii="Arial" w:hAnsi="Arial"/>
+          <w:b/>
+          <w:snapToGrid w:val="0"/>
+          <w:sz w:val="22"/>
+          <w:szCs w:val="22"/>
+          <w:lang w:eastAsia="es-ES"/>
+        </w:rPr>
+        <w:t xml:space="preserve"> </w:t>
+      </w:r>
+      <w:r>
+        <w:rPr>
+          <w:rFonts w:ascii="Arial" w:hAnsi="Arial"/>
+          <w:b/>
+          <w:snapToGrid w:val="0"/>
+          <w:sz w:val="22"/>
+          <w:szCs w:val="22"/>
+          <w:lang w:eastAsia="es-ES"/>
+        </w:rPr>
+        <w:t xml:space="preserve"> </w:t>
+      </w:r>
+      <w:r>
+        <w:rPr>
+          <w:rFonts w:ascii="Arial" w:hAnsi="Arial"/>
+          <w:b/>
+          <w:snapToGrid w:val="0"/>
+          <w:sz w:val="22"/>
+          <w:szCs w:val="22"/>
+          <w:lang w:eastAsia="es-ES"/>
+        </w:rPr>
+        <w:t xml:space="preserve">Salón: </w:t>
       </w:r>
       <w:r>
         <w:rPr>
@@ -1006,128 +1169,7 @@
           <w:u w:val="single"/>
           <w:lang w:eastAsia="es-ES"/>
         </w:rPr>
-        <w:t>.m.</w:t>
-      </w:r>
-      <w:r>
-        <w:rPr>
-          <w:rFonts w:ascii="Arial" w:hAnsi="Arial"/>
-          <w:b/>
-          <w:snapToGrid w:val="0"/>
-          <w:sz w:val="22"/>
-          <w:szCs w:val="22"/>
-          <w:lang w:eastAsia="es-ES"/>
-        </w:rPr>
         <w:t xml:space="preserve"> </w:t>
-      </w:r>
-      <w:r>
-        <w:rPr>
-          <w:rFonts w:ascii="Arial" w:hAnsi="Arial"/>
-          <w:b/>
-          <w:snapToGrid w:val="0"/>
-          <w:sz w:val="22"/>
-          <w:szCs w:val="22"/>
-          <w:lang w:eastAsia="es-ES"/>
-        </w:rPr>
-        <w:t xml:space="preserve">      </w:t>
-      </w:r>
-      <w:r>
-        <w:rPr>
-          <w:rFonts w:ascii="Arial" w:hAnsi="Arial"/>
-          <w:b/>
-          <w:snapToGrid w:val="0"/>
-          <w:sz w:val="22"/>
-          <w:szCs w:val="22"/>
-          <w:lang w:eastAsia="es-ES"/>
-        </w:rPr>
-        <w:t xml:space="preserve">    </w:t>
-      </w:r>
-      <w:r>
-        <w:rPr>
-          <w:rFonts w:ascii="Arial" w:hAnsi="Arial"/>
-          <w:b/>
-          <w:snapToGrid w:val="0"/>
-          <w:sz w:val="22"/>
-          <w:szCs w:val="22"/>
-          <w:lang w:eastAsia="es-ES"/>
-        </w:rPr>
-        <w:t xml:space="preserve">         </w:t>
-      </w:r>
-      <w:r>
-        <w:rPr>
-          <w:rFonts w:ascii="Arial" w:hAnsi="Arial"/>
-          <w:b/>
-          <w:snapToGrid w:val="0"/>
-          <w:sz w:val="22"/>
-          <w:szCs w:val="22"/>
-          <w:lang w:eastAsia="es-ES"/>
-        </w:rPr>
-        <w:t xml:space="preserve">  </w:t>
-      </w:r>
-      <w:r>
-        <w:rPr>
-          <w:rFonts w:ascii="Arial" w:hAnsi="Arial"/>
-          <w:b/>
-          <w:snapToGrid w:val="0"/>
-          <w:sz w:val="22"/>
-          <w:szCs w:val="22"/>
-          <w:lang w:eastAsia="es-ES"/>
-        </w:rPr>
-        <w:t xml:space="preserve">  </w:t>
-      </w:r>
-      <w:r>
-        <w:rPr>
-          <w:rFonts w:ascii="Arial" w:hAnsi="Arial"/>
-          <w:b/>
-          <w:snapToGrid w:val="0"/>
-          <w:sz w:val="22"/>
-          <w:szCs w:val="22"/>
-          <w:lang w:eastAsia="es-ES"/>
-        </w:rPr>
-        <w:t xml:space="preserve"> </w:t>
-      </w:r>
-      <w:r>
-        <w:rPr>
-          <w:rFonts w:ascii="Arial" w:hAnsi="Arial"/>
-          <w:b/>
-          <w:snapToGrid w:val="0"/>
-          <w:sz w:val="22"/>
-          <w:szCs w:val="22"/>
-          <w:lang w:eastAsia="es-ES"/>
-        </w:rPr>
-        <w:t xml:space="preserve">  </w:t>
-      </w:r>
-      <w:r>
-        <w:rPr>
-          <w:rFonts w:ascii="Arial" w:hAnsi="Arial"/>
-          <w:b/>
-          <w:snapToGrid w:val="0"/>
-          <w:sz w:val="22"/>
-          <w:szCs w:val="22"/>
-          <w:lang w:eastAsia="es-ES"/>
-        </w:rPr>
-        <w:t xml:space="preserve"> </w:t>
-      </w:r>
-      <w:r>
-        <w:rPr>
-          <w:rFonts w:ascii="Arial" w:hAnsi="Arial"/>
-          <w:b/>
-          <w:snapToGrid w:val="0"/>
-          <w:sz w:val="22"/>
-          <w:szCs w:val="22"/>
-          <w:lang w:eastAsia="es-ES"/>
-        </w:rPr>
-        <w:t xml:space="preserve"> </w:t>
-      </w:r>
-      <w:r>
-        <w:rPr>
-          <w:rFonts w:ascii="Arial" w:hAnsi="Arial"/>
-          <w:b/>
-          <w:snapToGrid w:val="0"/>
-          <w:sz w:val="22"/>
-          <w:szCs w:val="22"/>
-          <w:lang w:eastAsia="es-ES"/>
-        </w:rPr>
-        <w:t xml:space="preserve">Salón: </w:t>
       </w:r>
       <w:r>
         <w:rPr>
@@ -1160,7 +1202,7 @@
           <w:u w:val="single"/>
           <w:lang w:eastAsia="es-ES"/>
         </w:rPr>
-        <w:t xml:space="preserve"> </w:t>
+        <w:t>610</w:t>
       </w:r>
       <w:r>
         <w:rPr>
@@ -1171,7 +1213,7 @@
           <w:u w:val="single"/>
           <w:lang w:eastAsia="es-ES"/>
         </w:rPr>
-        <w:t>610</w:t>
+        <w:t>2</w:t>
       </w:r>
       <w:r>
         <w:rPr>
@@ -1182,7 +1224,7 @@
           <w:u w:val="single"/>
           <w:lang w:eastAsia="es-ES"/>
         </w:rPr>
-        <w:t>2</w:t>
+        <w:t xml:space="preserve"> </w:t>
       </w:r>
       <w:r>
         <w:rPr>
@@ -1193,7 +1235,7 @@
           <w:u w:val="single"/>
           <w:lang w:eastAsia="es-ES"/>
         </w:rPr>
-        <w:t xml:space="preserve"> </w:t>
+        <w:t xml:space="preserve">  </w:t>
       </w:r>
       <w:r>
         <w:rPr>
@@ -1204,18 +1246,7 @@
           <w:u w:val="single"/>
           <w:lang w:eastAsia="es-ES"/>
         </w:rPr>
-        <w:t xml:space="preserve">  </w:t>
-      </w:r>
-      <w:r>
-        <w:rPr>
-          <w:rFonts w:ascii="Arial" w:hAnsi="Arial"/>
-          <w:snapToGrid w:val="0"/>
-          <w:sz w:val="22"/>
-          <w:szCs w:val="22"/>
-          <w:u w:val="single"/>
-          <w:lang w:eastAsia="es-ES"/>
-        </w:rPr>
-        <w:t xml:space="preserve">                     </w:t>
+        <w:t xml:space="preserve">                    </w:t>
       </w:r>
       <w:proofErr w:type="gramStart"/>
       <w:r>
@@ -1932,19 +1963,7 @@
         <w:rPr>
           <w:sz w:val="22"/>
         </w:rPr>
-        <w:t>La entrega de l</w:t>
-      </w:r>
-      <w:r>
-        <w:rPr>
-          <w:sz w:val="22"/>
-        </w:rPr>
-        <w:t>os avances del proyecto s</w:t>
-      </w:r>
-      <w:r>
-        <w:rPr>
-          <w:sz w:val="22"/>
-        </w:rPr>
-        <w:t xml:space="preserve">erá a través de la plataforma </w:t>
+        <w:t xml:space="preserve">La entrega de los avances del proyecto será a través de la plataforma </w:t>
       </w:r>
       <w:proofErr w:type="spellStart"/>
       <w:r>
@@ -1968,15 +1987,7 @@
           <w:i/>
           <w:sz w:val="22"/>
         </w:rPr>
-        <w:t>DOMINGO</w:t>
-      </w:r>
-      <w:r>
-        <w:rPr>
-          <w:b/>
-          <w:i/>
-          <w:sz w:val="22"/>
-        </w:rPr>
-        <w:t xml:space="preserve">S </w:t>
+        <w:t xml:space="preserve">DOMINGOS </w:t>
       </w:r>
       <w:r>
         <w:rPr>
@@ -2387,15 +2398,7 @@
           <w:sz w:val="22"/>
           <w:lang w:val="es-MX"/>
         </w:rPr>
-        <w:t xml:space="preserve">, </w:t>
-      </w:r>
-      <w:r>
-        <w:rPr>
-          <w:rFonts w:cs="Arial"/>
-          <w:sz w:val="22"/>
-          <w:lang w:val="es-MX"/>
-        </w:rPr>
-        <w:t>ya que los exámenes están orientados a medir sus competencias relacionadas con el diseño de algoritmos y programación.</w:t>
+        <w:t>, ya que los exámenes están orientados a medir sus competencias relacionadas con el diseño de algoritmos y programación.</w:t>
       </w:r>
       <w:r>
         <w:rPr>
@@ -2724,7 +2727,7 @@
           <w:sz w:val="22"/>
           <w:lang w:val="es-MX"/>
         </w:rPr>
-        <w:t>la especificación no venía no venía en la actividad</w:t>
+        <w:t>la especificación no venía en la actividad</w:t>
       </w:r>
       <w:r>
         <w:rPr>
@@ -2972,35 +2975,7 @@
           <w:sz w:val="22"/>
           <w:lang w:val="es-MX"/>
         </w:rPr>
-        <w:t>La</w:t>
-      </w:r>
-      <w:r>
-        <w:rPr>
-          <w:sz w:val="22"/>
-          <w:lang w:val="es-MX"/>
-        </w:rPr>
-        <w:t>s faltas a la integridad a</w:t>
-      </w:r>
-      <w:r>
-        <w:rPr>
-          <w:sz w:val="22"/>
-          <w:lang w:val="es-MX"/>
-        </w:rPr>
-        <w:t xml:space="preserve">cadémica, como la copia y el plagio parcial o total, </w:t>
-      </w:r>
-      <w:r>
-        <w:rPr>
-          <w:sz w:val="22"/>
-          <w:lang w:val="es-MX"/>
-        </w:rPr>
-        <w:t xml:space="preserve">son </w:t>
-      </w:r>
-      <w:r>
-        <w:rPr>
-          <w:sz w:val="22"/>
-          <w:lang w:val="es-MX"/>
-        </w:rPr>
-        <w:t>considerad</w:t>
+        <w:t>Las faltas a la integridad académica, como la copia y el plagio parcial o total, son considerad</w:t>
       </w:r>
       <w:r>
         <w:rPr>
@@ -3014,42 +2989,7 @@
           <w:sz w:val="22"/>
           <w:lang w:val="es-MX"/>
         </w:rPr>
-        <w:t>s</w:t>
-      </w:r>
-      <w:r>
-        <w:rPr>
-          <w:sz w:val="22"/>
-          <w:lang w:val="es-MX"/>
-        </w:rPr>
-        <w:t xml:space="preserve"> falta</w:t>
-      </w:r>
-      <w:r>
-        <w:rPr>
-          <w:sz w:val="22"/>
-          <w:lang w:val="es-MX"/>
-        </w:rPr>
-        <w:t>s</w:t>
-      </w:r>
-      <w:r>
-        <w:rPr>
-          <w:sz w:val="22"/>
-          <w:lang w:val="es-MX"/>
-        </w:rPr>
-        <w:t xml:space="preserve"> grave</w:t>
-      </w:r>
-      <w:r>
-        <w:rPr>
-          <w:sz w:val="22"/>
-          <w:lang w:val="es-MX"/>
-        </w:rPr>
-        <w:t>s</w:t>
-      </w:r>
-      <w:r>
-        <w:rPr>
-          <w:sz w:val="22"/>
-          <w:lang w:val="es-MX"/>
-        </w:rPr>
-        <w:t>. Los casos serán examinados por un “Comité de Integridad Académica de Campus”. La sanción será de acuerdo a las políticas y reglamentos del Instituto.</w:t>
+        <w:t>s faltas graves. Los casos serán examinados por un “Comité de Integridad Académica de Campus”. La sanción será de acuerdo a las políticas y reglamentos del Instituto.</w:t>
       </w:r>
     </w:p>
     <w:p>
@@ -3125,8 +3065,6 @@
         </w:rPr>
         <w:t>.</w:t>
       </w:r>
-      <w:bookmarkStart w:id="0" w:name="_GoBack"/>
-      <w:bookmarkEnd w:id="0"/>
       <w:r>
         <w:rPr>
           <w:sz w:val="22"/>
@@ -3136,8 +3074,8 @@
       </w:r>
     </w:p>
     <w:sectPr>
-      <w:headerReference w:type="even" r:id="rId9"/>
-      <w:headerReference w:type="default" r:id="rId10"/>
+      <w:headerReference w:type="even" r:id="rId10"/>
+      <w:headerReference w:type="default" r:id="rId11"/>
       <w:pgSz w:w="12242" w:h="15842" w:code="1"/>
       <w:pgMar w:top="142" w:right="1080" w:bottom="0" w:left="1080" w:header="720" w:footer="720" w:gutter="0"/>
       <w:cols w:space="720"/>
@@ -7639,6 +7577,22 @@
       <w:lang w:val="es-ES_tradnl" w:eastAsia="en-US"/>
     </w:rPr>
   </w:style>
+  <w:style w:type="table" w:styleId="Tablaconcuadrcula">
+    <w:name w:val="Table Grid"/>
+    <w:basedOn w:val="Tablanormal"/>
+    <w:uiPriority w:val="59"/>
+    <w:rsid w:val="004859E7"/>
+    <w:tblPr>
+      <w:tblBorders>
+        <w:top w:val="single" w:sz="4" w:space="0" w:color="auto"/>
+        <w:left w:val="single" w:sz="4" w:space="0" w:color="auto"/>
+        <w:bottom w:val="single" w:sz="4" w:space="0" w:color="auto"/>
+        <w:right w:val="single" w:sz="4" w:space="0" w:color="auto"/>
+        <w:insideH w:val="single" w:sz="4" w:space="0" w:color="auto"/>
+        <w:insideV w:val="single" w:sz="4" w:space="0" w:color="auto"/>
+      </w:tblBorders>
+    </w:tblPr>
+  </w:style>
 </w:styles>
 </file>
 
@@ -7908,7 +7862,7 @@
 </file>
 
 <file path=customXml/itemProps1.xml><?xml version="1.0" encoding="utf-8"?>
-<ds:datastoreItem xmlns:ds="http://schemas.openxmlformats.org/officeDocument/2006/customXml" ds:itemID="{486A04C1-1AC2-48DA-9DCF-C83431488C95}">
+<ds:datastoreItem xmlns:ds="http://schemas.openxmlformats.org/officeDocument/2006/customXml" ds:itemID="{C63EF26A-9C2F-454B-BA8F-BA1D7D6C4649}">
   <ds:schemaRefs>
     <ds:schemaRef ds:uri="http://schemas.openxmlformats.org/officeDocument/2006/bibliography"/>
   </ds:schemaRefs>
